--- a/idea-explore by Tianyi.docx
+++ b/idea-explore by Tianyi.docx
@@ -140,13 +140,27 @@
         <w:rPr>
           <w:rFonts w:hint="eastAsia"/>
         </w:rPr>
-        <w:t>是买入信号，反之是卖出信号。直方图中的红与绿</w:t>
-      </w:r>
-      <w:r>
-        <w:rPr>
-          <w:rFonts w:hint="eastAsia"/>
-        </w:rPr>
-        <w:t>代表涨跌</w:t>
+        <w:t>是买入信号，反之是卖出信号。直方图中的红与</w:t>
+      </w:r>
+      <w:proofErr w:type="gramStart"/>
+      <w:r>
+        <w:rPr>
+          <w:rFonts w:hint="eastAsia"/>
+        </w:rPr>
+        <w:t>绿</w:t>
+      </w:r>
+      <w:r>
+        <w:rPr>
+          <w:rFonts w:hint="eastAsia"/>
+        </w:rPr>
+        <w:t>代表</w:t>
+      </w:r>
+      <w:proofErr w:type="gramEnd"/>
+      <w:r>
+        <w:rPr>
+          <w:rFonts w:hint="eastAsia"/>
+        </w:rPr>
+        <w:t>涨跌</w:t>
       </w:r>
       <w:r>
         <w:rPr>
@@ -1066,7 +1080,21 @@
         <w:rPr>
           <w:rFonts w:hint="eastAsia"/>
         </w:rPr>
-        <w:t>介绍：综合考虑了最高价、最低价和收盘价的随机指标。</w:t>
+        <w:t>介绍：综合考虑了</w:t>
+      </w:r>
+      <w:proofErr w:type="gramStart"/>
+      <w:r>
+        <w:rPr>
+          <w:rFonts w:hint="eastAsia"/>
+        </w:rPr>
+        <w:t>最</w:t>
+      </w:r>
+      <w:proofErr w:type="gramEnd"/>
+      <w:r>
+        <w:rPr>
+          <w:rFonts w:hint="eastAsia"/>
+        </w:rPr>
+        <w:t>高价、最低价和收盘价的随机指标。</w:t>
       </w:r>
       <w:r>
         <w:rPr>
@@ -1100,7 +1128,21 @@
         <w:rPr>
           <w:rFonts w:hint="eastAsia"/>
         </w:rPr>
-        <w:t>，值越大，说明现价越接近过去N天（自己定义）的最高价。今天2/</w:t>
+        <w:t>，值越大，说明现价越接近过去N天（自己定义）的</w:t>
+      </w:r>
+      <w:proofErr w:type="gramStart"/>
+      <w:r>
+        <w:rPr>
+          <w:rFonts w:hint="eastAsia"/>
+        </w:rPr>
+        <w:t>最</w:t>
+      </w:r>
+      <w:proofErr w:type="gramEnd"/>
+      <w:r>
+        <w:rPr>
+          <w:rFonts w:hint="eastAsia"/>
+        </w:rPr>
+        <w:t>高价。今天2/</w:t>
       </w:r>
       <w:r>
         <w:t>3</w:t>
@@ -1340,7 +1382,21 @@
         <w:rPr>
           <w:rFonts w:hint="eastAsia"/>
         </w:rPr>
-        <w:t>附注：J线有捉低点的神奇功能，可以作为辅助参考。设定周期为1</w:t>
+        <w:t>附注：J</w:t>
+      </w:r>
+      <w:proofErr w:type="gramStart"/>
+      <w:r>
+        <w:rPr>
+          <w:rFonts w:hint="eastAsia"/>
+        </w:rPr>
+        <w:t>线有捉低点</w:t>
+      </w:r>
+      <w:proofErr w:type="gramEnd"/>
+      <w:r>
+        <w:rPr>
+          <w:rFonts w:hint="eastAsia"/>
+        </w:rPr>
+        <w:t>的神奇功能，可以作为辅助参考。设定周期为1</w:t>
       </w:r>
       <w:r>
         <w:t>4</w:t>
@@ -1499,8 +1555,16 @@
         <w:rPr>
           <w:rFonts w:hint="eastAsia"/>
         </w:rPr>
-        <w:t>卖出，K线止损</w:t>
-      </w:r>
+        <w:t>卖出，K</w:t>
+      </w:r>
+      <w:proofErr w:type="gramStart"/>
+      <w:r>
+        <w:rPr>
+          <w:rFonts w:hint="eastAsia"/>
+        </w:rPr>
+        <w:t>线止损</w:t>
+      </w:r>
+      <w:proofErr w:type="gramEnd"/>
       <w:r>
         <w:rPr>
           <w:rFonts w:hint="eastAsia"/>
